--- a/Quest 4.docx
+++ b/Quest 4.docx
@@ -27,11 +27,18 @@
         <w:jc w:val="center"/>
       </w:pPr>
       <w:r>
+        <w:t>100 EXP</w:t>
+      </w:r>
+    </w:p>
+    <w:p>
+      <w:pPr>
+        <w:spacing w:line="276" w:lineRule="auto"/>
+        <w:jc w:val="center"/>
+      </w:pPr>
+      <w:bookmarkStart w:id="0" w:name="_GoBack"/>
+      <w:bookmarkEnd w:id="0"/>
+      <w:r>
         <w:t>CPSC121 SI</w:t>
-      </w:r>
-      <w:r>
-        <w:br/>
-        <w:t>By: Derek Louie</w:t>
       </w:r>
     </w:p>
     <w:p>
@@ -285,7 +292,6 @@
         <w:rPr>
           <w:b/>
         </w:rPr>
-        <w:lastRenderedPageBreak/>
         <w:t>Rex:</w:t>
       </w:r>
       <w:r>
@@ -549,8 +555,6 @@
       <w:pPr>
         <w:spacing w:line="276" w:lineRule="auto"/>
       </w:pPr>
-      <w:bookmarkStart w:id="0" w:name="_GoBack"/>
-      <w:bookmarkEnd w:id="0"/>
     </w:p>
     <w:sectPr>
       <w:pgSz w:w="12240" w:h="15840"/>
